--- a/DefiantWorldsGame/Testing/Unit&Integration Tests.docx
+++ b/DefiantWorldsGame/Testing/Unit&Integration Tests.docx
@@ -385,6 +385,50 @@
           </w:p>
         </w:tc>
       </w:tr>
+      <w:tr>
+        <w:tc>
+          <w:tcPr>
+            <w:tcW w:w="1990" w:type="dxa"/>
+          </w:tcPr>
+          <w:p>
+            <w:r>
+              <w:t>8</w:t>
+            </w:r>
+          </w:p>
+        </w:tc>
+        <w:tc>
+          <w:tcPr>
+            <w:tcW w:w="2361" w:type="dxa"/>
+          </w:tcPr>
+          <w:p>
+            <w:r>
+              <w:t xml:space="preserve">Hold both the “E” key and the “W” key to test whether the vehicle can rotate and move at the same time </w:t>
+            </w:r>
+          </w:p>
+        </w:tc>
+        <w:tc>
+          <w:tcPr>
+            <w:tcW w:w="2377" w:type="dxa"/>
+          </w:tcPr>
+          <w:p>
+            <w:r>
+              <w:t>Vehicles will need to rotate and orientate at the same time to better represent realistic movement</w:t>
+            </w:r>
+          </w:p>
+        </w:tc>
+        <w:tc>
+          <w:tcPr>
+            <w:tcW w:w="2288" w:type="dxa"/>
+          </w:tcPr>
+          <w:p>
+            <w:r>
+              <w:t>The vehicle should move forward locally to where it is facing, and so should move around in a large circle</w:t>
+            </w:r>
+            <w:bookmarkStart w:id="0" w:name="_GoBack"/>
+            <w:bookmarkEnd w:id="0"/>
+          </w:p>
+        </w:tc>
+      </w:tr>
     </w:tbl>
     <w:p/>
     <w:p>
@@ -486,7 +530,13 @@
           </w:tcPr>
           <w:p>
             <w:r>
-              <w:t>The Tank’s turret should rotate towards the building forward and to the left relative to the Tank</w:t>
+              <w:t xml:space="preserve">The Tank’s turret should rotate towards the building forward and to the </w:t>
+            </w:r>
+            <w:r>
+              <w:t>right</w:t>
+            </w:r>
+            <w:r>
+              <w:t xml:space="preserve"> relative to the Tank</w:t>
             </w:r>
           </w:p>
         </w:tc>
@@ -528,18 +578,23 @@
           </w:tcPr>
           <w:p>
             <w:r>
-              <w:t>The tank should fire a small pellet from its turret towards the target. Once the pellet reaches the target, it should create an explosion particle system, emitting from the target</w:t>
-            </w:r>
-          </w:p>
-        </w:tc>
-      </w:tr>
-      <w:tr>
-        <w:tc>
-          <w:tcPr>
-            <w:tcW w:w="2254" w:type="dxa"/>
-          </w:tcPr>
-          <w:p>
-            <w:r>
+              <w:t xml:space="preserve">The tank should fire a small pellet from its turret towards the target. Once the pellet reaches the target, it should create an explosion particle </w:t>
+            </w:r>
+            <w:r>
+              <w:lastRenderedPageBreak/>
+              <w:t>system, emitting from the target</w:t>
+            </w:r>
+          </w:p>
+        </w:tc>
+      </w:tr>
+      <w:tr>
+        <w:tc>
+          <w:tcPr>
+            <w:tcW w:w="2254" w:type="dxa"/>
+          </w:tcPr>
+          <w:p>
+            <w:r>
+              <w:lastRenderedPageBreak/>
               <w:t>3</w:t>
             </w:r>
           </w:p>
@@ -550,44 +605,241 @@
           </w:tcPr>
           <w:p>
             <w:r>
-              <w:t xml:space="preserve">One the target has received an attack from the vehicle, it </w:t>
-            </w:r>
-            <w:r>
-              <w:lastRenderedPageBreak/>
-              <w:t>should emit smoke to indicate damage</w:t>
-            </w:r>
-          </w:p>
-        </w:tc>
-        <w:tc>
-          <w:tcPr>
-            <w:tcW w:w="2254" w:type="dxa"/>
-          </w:tcPr>
-          <w:p>
-            <w:r>
-              <w:lastRenderedPageBreak/>
-              <w:t xml:space="preserve">Part of the damage model will involve smoke to indicate </w:t>
-            </w:r>
-            <w:r>
-              <w:lastRenderedPageBreak/>
-              <w:t>damage, and so is a part of the particle module which will be tested</w:t>
-            </w:r>
-          </w:p>
-        </w:tc>
-        <w:tc>
-          <w:tcPr>
-            <w:tcW w:w="2254" w:type="dxa"/>
-          </w:tcPr>
-          <w:p>
-            <w:r>
-              <w:lastRenderedPageBreak/>
-              <w:t xml:space="preserve">A smoke system should emit from the target, and should </w:t>
-            </w:r>
-            <w:r>
-              <w:lastRenderedPageBreak/>
-              <w:t>increase in intensity over a short length of time</w:t>
-            </w:r>
-            <w:bookmarkStart w:id="0" w:name="_GoBack"/>
-            <w:bookmarkEnd w:id="0"/>
+              <w:t>One the target has received an attack from the vehicle, it should emit smoke to indicate damage</w:t>
+            </w:r>
+          </w:p>
+        </w:tc>
+        <w:tc>
+          <w:tcPr>
+            <w:tcW w:w="2254" w:type="dxa"/>
+          </w:tcPr>
+          <w:p>
+            <w:r>
+              <w:t>Part of the damage model will involve smoke to indicate damage, and so is a part of the particle module which will be tested</w:t>
+            </w:r>
+          </w:p>
+        </w:tc>
+        <w:tc>
+          <w:tcPr>
+            <w:tcW w:w="2254" w:type="dxa"/>
+          </w:tcPr>
+          <w:p>
+            <w:r>
+              <w:t>A smoke system should emit from the target, and should increase in intensity over a short length of time</w:t>
+            </w:r>
+          </w:p>
+        </w:tc>
+      </w:tr>
+      <w:tr>
+        <w:tc>
+          <w:tcPr>
+            <w:tcW w:w="2254" w:type="dxa"/>
+          </w:tcPr>
+          <w:p>
+            <w:r>
+              <w:t>4</w:t>
+            </w:r>
+          </w:p>
+        </w:tc>
+        <w:tc>
+          <w:tcPr>
+            <w:tcW w:w="2254" w:type="dxa"/>
+          </w:tcPr>
+          <w:p>
+            <w:r>
+              <w:t>Press the “2” key to change the target</w:t>
+            </w:r>
+          </w:p>
+        </w:tc>
+        <w:tc>
+          <w:tcPr>
+            <w:tcW w:w="2254" w:type="dxa"/>
+          </w:tcPr>
+          <w:p>
+            <w:r>
+              <w:t>Multiple particle systems are critical to the system, as many different game agents may have active particle systems</w:t>
+            </w:r>
+          </w:p>
+        </w:tc>
+        <w:tc>
+          <w:tcPr>
+            <w:tcW w:w="2254" w:type="dxa"/>
+          </w:tcPr>
+          <w:p>
+            <w:r>
+              <w:t>Like test 1,  the tank turret should rotate to point at the target, which this time is back and to the right of the tank</w:t>
+            </w:r>
+          </w:p>
+        </w:tc>
+      </w:tr>
+      <w:tr>
+        <w:tc>
+          <w:tcPr>
+            <w:tcW w:w="2254" w:type="dxa"/>
+          </w:tcPr>
+          <w:p>
+            <w:r>
+              <w:t>5</w:t>
+            </w:r>
+          </w:p>
+        </w:tc>
+        <w:tc>
+          <w:tcPr>
+            <w:tcW w:w="2254" w:type="dxa"/>
+          </w:tcPr>
+          <w:p>
+            <w:r>
+              <w:t>Once the target has been locked, the tank should fire a shell at the new target</w:t>
+            </w:r>
+          </w:p>
+        </w:tc>
+        <w:tc>
+          <w:tcPr>
+            <w:tcW w:w="2254" w:type="dxa"/>
+          </w:tcPr>
+          <w:p>
+            <w:r>
+              <w:t>Similarly to the justification to test 4, the system needs to be tested for multiple particle system instances</w:t>
+            </w:r>
+          </w:p>
+        </w:tc>
+        <w:tc>
+          <w:tcPr>
+            <w:tcW w:w="2254" w:type="dxa"/>
+          </w:tcPr>
+          <w:p>
+            <w:r>
+              <w:t>The outcome should be identical to the expected results of test 2, with a pellet from the turret and an explosion system upon impact</w:t>
+            </w:r>
+          </w:p>
+        </w:tc>
+      </w:tr>
+      <w:tr>
+        <w:tc>
+          <w:tcPr>
+            <w:tcW w:w="2254" w:type="dxa"/>
+          </w:tcPr>
+          <w:p>
+            <w:r>
+              <w:t>6</w:t>
+            </w:r>
+          </w:p>
+        </w:tc>
+        <w:tc>
+          <w:tcPr>
+            <w:tcW w:w="2254" w:type="dxa"/>
+          </w:tcPr>
+          <w:p>
+            <w:r>
+              <w:t>Once the second target has been shot, a smoke system should emit from the target</w:t>
+            </w:r>
+          </w:p>
+        </w:tc>
+        <w:tc>
+          <w:tcPr>
+            <w:tcW w:w="2254" w:type="dxa"/>
+          </w:tcPr>
+          <w:p>
+            <w:r>
+              <w:t>This test is to ensure that multiple instance of multiple particle systems are supported, and that the performance of the program is not affected</w:t>
+            </w:r>
+          </w:p>
+        </w:tc>
+        <w:tc>
+          <w:tcPr>
+            <w:tcW w:w="2254" w:type="dxa"/>
+          </w:tcPr>
+          <w:p>
+            <w:r>
+              <w:t>Smoke particle systems should be updating on both targets</w:t>
+            </w:r>
+            <w:r>
+              <w:t xml:space="preserve"> without a significant hit to frame rate </w:t>
+            </w:r>
+          </w:p>
+        </w:tc>
+      </w:tr>
+      <w:tr>
+        <w:tc>
+          <w:tcPr>
+            <w:tcW w:w="2254" w:type="dxa"/>
+          </w:tcPr>
+          <w:p>
+            <w:r>
+              <w:t>7</w:t>
+            </w:r>
+          </w:p>
+        </w:tc>
+        <w:tc>
+          <w:tcPr>
+            <w:tcW w:w="2254" w:type="dxa"/>
+          </w:tcPr>
+          <w:p>
+            <w:r>
+              <w:t>Hold the “W” key to check if Tank movement is still supported</w:t>
+            </w:r>
+          </w:p>
+        </w:tc>
+        <w:tc>
+          <w:tcPr>
+            <w:tcW w:w="2254" w:type="dxa"/>
+          </w:tcPr>
+          <w:p>
+            <w:r>
+              <w:t>Despite the second module not effecting the vehicle movement, this test is to ensure that movement has not be compromised during integration</w:t>
+            </w:r>
+          </w:p>
+        </w:tc>
+        <w:tc>
+          <w:tcPr>
+            <w:tcW w:w="2254" w:type="dxa"/>
+          </w:tcPr>
+          <w:p>
+            <w:r>
+              <w:t>The vehicle should move forward locally to where it is facing</w:t>
+            </w:r>
+          </w:p>
+        </w:tc>
+      </w:tr>
+      <w:tr>
+        <w:tc>
+          <w:tcPr>
+            <w:tcW w:w="2254" w:type="dxa"/>
+          </w:tcPr>
+          <w:p>
+            <w:r>
+              <w:t>8</w:t>
+            </w:r>
+          </w:p>
+        </w:tc>
+        <w:tc>
+          <w:tcPr>
+            <w:tcW w:w="2254" w:type="dxa"/>
+          </w:tcPr>
+          <w:p>
+            <w:r>
+              <w:t>Hold the “Q” key to ensure that the Tank rotation is still functioning</w:t>
+            </w:r>
+          </w:p>
+        </w:tc>
+        <w:tc>
+          <w:tcPr>
+            <w:tcW w:w="2254" w:type="dxa"/>
+          </w:tcPr>
+          <w:p>
+            <w:r>
+              <w:t>Similarly to test 7, the particle system module integration should not have affected tank rotation, however this test is to check this is the case</w:t>
+            </w:r>
+          </w:p>
+        </w:tc>
+        <w:tc>
+          <w:tcPr>
+            <w:tcW w:w="2254" w:type="dxa"/>
+          </w:tcPr>
+          <w:p>
+            <w:r>
+              <w:t>The vehicle should rotate anti-clockwise</w:t>
+            </w:r>
           </w:p>
         </w:tc>
       </w:tr>
